--- a/doc/Git学习笔记.docx
+++ b/doc/Git学习笔记.docx
@@ -47,7 +47,7 @@
           <w:shd w:val="pct15" w:color="auto" w:fill="FFFFFF"/>
         </w:rPr>
       </w:pPr>
-      <w:hyperlink r:id="rId7" w:history="1">
+      <w:hyperlink r:id="rId9" w:history="1">
         <w:r>
           <w:rPr>
             <w:rStyle w:val="a4"/>
@@ -215,7 +215,7 @@
         </w:rPr>
         <w:t xml:space="preserve"> </w:t>
       </w:r>
-      <w:hyperlink r:id="rId8" w:history="1">
+      <w:hyperlink r:id="rId10" w:history="1">
         <w:r>
           <w:rPr>
             <w:rStyle w:val="a4"/>
@@ -246,539 +246,6 @@
             <wp:extent cx="5274310" cy="1739790"/>
             <wp:effectExtent l="0" t="0" r="2540" b="0"/>
             <wp:docPr id="1" name="图片 1"/>
-            <wp:cNvGraphicFramePr>
-              <a:graphicFrameLocks xmlns:a="http://schemas.openxmlformats.org/drawingml/2006/main" noChangeAspect="1"/>
-            </wp:cNvGraphicFramePr>
-            <a:graphic xmlns:a="http://schemas.openxmlformats.org/drawingml/2006/main">
-              <a:graphicData uri="http://schemas.openxmlformats.org/drawingml/2006/picture">
-                <pic:pic xmlns:pic="http://schemas.openxmlformats.org/drawingml/2006/picture">
-                  <pic:nvPicPr>
-                    <pic:cNvPr id="0" name=""/>
-                    <pic:cNvPicPr/>
-                  </pic:nvPicPr>
-                  <pic:blipFill>
-                    <a:blip r:embed="rId9"/>
-                    <a:stretch>
-                      <a:fillRect/>
-                    </a:stretch>
-                  </pic:blipFill>
-                  <pic:spPr>
-                    <a:xfrm>
-                      <a:off x="0" y="0"/>
-                      <a:ext cx="5274310" cy="1739790"/>
-                    </a:xfrm>
-                    <a:prstGeom prst="rect">
-                      <a:avLst/>
-                    </a:prstGeom>
-                  </pic:spPr>
-                </pic:pic>
-              </a:graphicData>
-            </a:graphic>
-          </wp:inline>
-        </w:drawing>
-      </w:r>
-    </w:p>
-    <w:p>
-      <w:pPr>
-        <w:pStyle w:val="2"/>
-        <w:numPr>
-          <w:ilvl w:val="0"/>
-          <w:numId w:val="3"/>
-        </w:numPr>
-      </w:pPr>
-      <w:r>
-        <w:rPr>
-          <w:rFonts w:hint="eastAsia"/>
-        </w:rPr>
-        <w:t>创建版本库</w:t>
-      </w:r>
-    </w:p>
-    <w:p>
-      <w:pPr>
-        <w:ind w:firstLineChars="250" w:firstLine="525"/>
-        <w:rPr>
-          <w:shd w:val="clear" w:color="auto" w:fill="FFFFFF"/>
-        </w:rPr>
-      </w:pPr>
-      <w:r>
-        <w:rPr>
-          <w:shd w:val="clear" w:color="auto" w:fill="FFFFFF"/>
-        </w:rPr>
-        <w:t>选择一个合适的地方，创建一个空目录</w:t>
-      </w:r>
-      <w:r>
-        <w:rPr>
-          <w:rFonts w:hint="eastAsia"/>
-          <w:shd w:val="clear" w:color="auto" w:fill="FFFFFF"/>
-        </w:rPr>
-        <w:t>，</w:t>
-      </w:r>
-      <w:r>
-        <w:rPr>
-          <w:shd w:val="clear" w:color="auto" w:fill="FFFFFF"/>
-        </w:rPr>
-        <w:t>为了避免遇到各种莫名其妙的问题，</w:t>
-      </w:r>
-      <w:proofErr w:type="gramStart"/>
-      <w:r>
-        <w:rPr>
-          <w:shd w:val="clear" w:color="auto" w:fill="FFFFFF"/>
-        </w:rPr>
-        <w:t>请确保</w:t>
-      </w:r>
-      <w:proofErr w:type="gramEnd"/>
-      <w:r>
-        <w:rPr>
-          <w:shd w:val="clear" w:color="auto" w:fill="FFFFFF"/>
-        </w:rPr>
-        <w:t>目录名（包括父目录）不包含中文</w:t>
-      </w:r>
-    </w:p>
-    <w:p>
-      <w:pPr>
-        <w:ind w:firstLineChars="250" w:firstLine="700"/>
-        <w:rPr>
-          <w:i/>
-          <w:sz w:val="28"/>
-          <w:shd w:val="pct15" w:color="auto" w:fill="FFFFFF"/>
-        </w:rPr>
-      </w:pPr>
-      <w:r>
-        <w:rPr>
-          <w:rFonts w:hint="eastAsia"/>
-          <w:i/>
-          <w:sz w:val="28"/>
-          <w:shd w:val="pct15" w:color="auto" w:fill="FFFFFF"/>
-        </w:rPr>
-        <w:t>$</w:t>
-      </w:r>
-      <w:r>
-        <w:rPr>
-          <w:rFonts w:hint="eastAsia"/>
-          <w:i/>
-          <w:sz w:val="28"/>
-          <w:shd w:val="pct15" w:color="auto" w:fill="FFFFFF"/>
-        </w:rPr>
-        <w:t xml:space="preserve"> </w:t>
-      </w:r>
-      <w:proofErr w:type="spellStart"/>
-      <w:proofErr w:type="gramStart"/>
-      <w:r>
-        <w:rPr>
-          <w:rFonts w:hint="eastAsia"/>
-          <w:i/>
-          <w:sz w:val="28"/>
-          <w:shd w:val="pct15" w:color="auto" w:fill="FFFFFF"/>
-        </w:rPr>
-        <w:t>git</w:t>
-      </w:r>
-      <w:proofErr w:type="spellEnd"/>
-      <w:r>
-        <w:rPr>
-          <w:rFonts w:hint="eastAsia"/>
-          <w:i/>
-          <w:sz w:val="28"/>
-          <w:shd w:val="pct15" w:color="auto" w:fill="FFFFFF"/>
-        </w:rPr>
-        <w:t xml:space="preserve"> </w:t>
-      </w:r>
-      <w:r>
-        <w:rPr>
-          <w:rFonts w:hint="eastAsia"/>
-          <w:i/>
-          <w:sz w:val="28"/>
-          <w:shd w:val="pct15" w:color="auto" w:fill="FFFFFF"/>
-        </w:rPr>
-        <w:t xml:space="preserve"> </w:t>
-      </w:r>
-      <w:proofErr w:type="spellStart"/>
-      <w:r>
-        <w:rPr>
-          <w:rFonts w:hint="eastAsia"/>
-          <w:i/>
-          <w:sz w:val="28"/>
-          <w:shd w:val="pct15" w:color="auto" w:fill="FFFFFF"/>
-        </w:rPr>
-        <w:t>init</w:t>
-      </w:r>
-      <w:proofErr w:type="spellEnd"/>
-      <w:proofErr w:type="gramEnd"/>
-      <w:r>
-        <w:rPr>
-          <w:rFonts w:hint="eastAsia"/>
-          <w:i/>
-          <w:sz w:val="28"/>
-          <w:shd w:val="pct15" w:color="auto" w:fill="FFFFFF"/>
-        </w:rPr>
-        <w:t xml:space="preserve"> </w:t>
-      </w:r>
-      <w:r>
-        <w:rPr>
-          <w:rFonts w:ascii="Consolas" w:hAnsi="Consolas" w:cs="Consolas" w:hint="eastAsia"/>
-          <w:color w:val="DD0055"/>
-          <w:sz w:val="18"/>
-          <w:szCs w:val="18"/>
-          <w:shd w:val="clear" w:color="auto" w:fill="FAFAFA"/>
-        </w:rPr>
-        <w:t xml:space="preserve">            </w:t>
-      </w:r>
-      <w:proofErr w:type="spellStart"/>
-      <w:r>
-        <w:rPr>
-          <w:i/>
-          <w:sz w:val="28"/>
-          <w:shd w:val="pct15" w:color="auto" w:fill="FFFFFF"/>
-        </w:rPr>
-        <w:t>ls</w:t>
-      </w:r>
-      <w:proofErr w:type="spellEnd"/>
-      <w:r>
-        <w:rPr>
-          <w:i/>
-          <w:sz w:val="28"/>
-          <w:shd w:val="pct15" w:color="auto" w:fill="FFFFFF"/>
-        </w:rPr>
-        <w:t xml:space="preserve"> –ah</w:t>
-      </w:r>
-      <w:r>
-        <w:rPr>
-          <w:rFonts w:hint="eastAsia"/>
-          <w:i/>
-          <w:sz w:val="28"/>
-          <w:shd w:val="pct15" w:color="auto" w:fill="FFFFFF"/>
-        </w:rPr>
-        <w:t xml:space="preserve">  </w:t>
-      </w:r>
-      <w:r>
-        <w:rPr>
-          <w:rFonts w:ascii="Consolas" w:hAnsi="Consolas" w:cs="Consolas" w:hint="eastAsia"/>
-          <w:color w:val="DD0055"/>
-          <w:sz w:val="18"/>
-          <w:szCs w:val="18"/>
-          <w:shd w:val="clear" w:color="auto" w:fill="FAFAFA"/>
-        </w:rPr>
-        <w:t xml:space="preserve">            </w:t>
-      </w:r>
-      <w:r>
-        <w:rPr>
-          <w:rFonts w:hint="eastAsia"/>
-          <w:i/>
-          <w:sz w:val="28"/>
-          <w:shd w:val="pct15" w:color="auto" w:fill="FFFFFF"/>
-        </w:rPr>
-        <w:t xml:space="preserve"> </w:t>
-      </w:r>
-      <w:proofErr w:type="spellStart"/>
-      <w:r>
-        <w:rPr>
-          <w:rFonts w:hint="eastAsia"/>
-          <w:i/>
-          <w:sz w:val="28"/>
-          <w:shd w:val="pct15" w:color="auto" w:fill="FFFFFF"/>
-        </w:rPr>
-        <w:t>dir</w:t>
-      </w:r>
-      <w:proofErr w:type="spellEnd"/>
-      <w:r>
-        <w:rPr>
-          <w:rFonts w:hint="eastAsia"/>
-          <w:i/>
-          <w:sz w:val="28"/>
-          <w:shd w:val="pct15" w:color="auto" w:fill="FFFFFF"/>
-        </w:rPr>
-        <w:t xml:space="preserve"> /a</w:t>
-      </w:r>
-    </w:p>
-    <w:p>
-      <w:pPr>
-        <w:ind w:firstLineChars="250" w:firstLine="525"/>
-        <w:jc w:val="center"/>
-        <w:rPr>
-          <w:shd w:val="clear" w:color="auto" w:fill="FFFFFF"/>
-        </w:rPr>
-      </w:pPr>
-      <w:r>
-        <w:rPr>
-          <w:noProof/>
-        </w:rPr>
-        <w:drawing>
-          <wp:inline distT="0" distB="0" distL="0" distR="0" wp14:anchorId="0396F069" wp14:editId="28886DA6">
-            <wp:extent cx="2959100" cy="2152540"/>
-            <wp:effectExtent l="0" t="0" r="0" b="635"/>
-            <wp:docPr id="3" name="图片 3"/>
-            <wp:cNvGraphicFramePr>
-              <a:graphicFrameLocks xmlns:a="http://schemas.openxmlformats.org/drawingml/2006/main" noChangeAspect="1"/>
-            </wp:cNvGraphicFramePr>
-            <a:graphic xmlns:a="http://schemas.openxmlformats.org/drawingml/2006/main">
-              <a:graphicData uri="http://schemas.openxmlformats.org/drawingml/2006/picture">
-                <pic:pic xmlns:pic="http://schemas.openxmlformats.org/drawingml/2006/picture">
-                  <pic:nvPicPr>
-                    <pic:cNvPr id="0" name=""/>
-                    <pic:cNvPicPr/>
-                  </pic:nvPicPr>
-                  <pic:blipFill>
-                    <a:blip r:embed="rId10"/>
-                    <a:stretch>
-                      <a:fillRect/>
-                    </a:stretch>
-                  </pic:blipFill>
-                  <pic:spPr>
-                    <a:xfrm>
-                      <a:off x="0" y="0"/>
-                      <a:ext cx="2960098" cy="2153266"/>
-                    </a:xfrm>
-                    <a:prstGeom prst="rect">
-                      <a:avLst/>
-                    </a:prstGeom>
-                  </pic:spPr>
-                </pic:pic>
-              </a:graphicData>
-            </a:graphic>
-          </wp:inline>
-        </w:drawing>
-      </w:r>
-    </w:p>
-    <w:p>
-      <w:pPr>
-        <w:pStyle w:val="2"/>
-        <w:numPr>
-          <w:ilvl w:val="0"/>
-          <w:numId w:val="3"/>
-        </w:numPr>
-      </w:pPr>
-      <w:r>
-        <w:lastRenderedPageBreak/>
-        <w:t>把文件添加到版本库</w:t>
-      </w:r>
-    </w:p>
-    <w:p>
-      <w:pPr>
-        <w:pStyle w:val="a3"/>
-        <w:ind w:left="420" w:firstLineChars="0" w:firstLine="0"/>
-        <w:rPr>
-          <w:rFonts w:hint="eastAsia"/>
-          <w:i/>
-          <w:sz w:val="28"/>
-          <w:shd w:val="pct15" w:color="auto" w:fill="FFFFFF"/>
-        </w:rPr>
-      </w:pPr>
-      <w:r>
-        <w:rPr>
-          <w:i/>
-          <w:color w:val="008080"/>
-          <w:sz w:val="28"/>
-          <w:shd w:val="pct15" w:color="auto" w:fill="FFFFFF"/>
-        </w:rPr>
-        <w:t xml:space="preserve">$ </w:t>
-      </w:r>
-      <w:proofErr w:type="spellStart"/>
-      <w:proofErr w:type="gramStart"/>
-      <w:r>
-        <w:rPr>
-          <w:i/>
-          <w:sz w:val="28"/>
-          <w:shd w:val="pct15" w:color="auto" w:fill="FFFFFF"/>
-        </w:rPr>
-        <w:t>git</w:t>
-      </w:r>
-      <w:proofErr w:type="spellEnd"/>
-      <w:proofErr w:type="gramEnd"/>
-      <w:r>
-        <w:rPr>
-          <w:rFonts w:hint="eastAsia"/>
-          <w:i/>
-          <w:sz w:val="28"/>
-          <w:shd w:val="pct15" w:color="auto" w:fill="FFFFFF"/>
-        </w:rPr>
-        <w:t xml:space="preserve">  </w:t>
-      </w:r>
-      <w:r>
-        <w:rPr>
-          <w:i/>
-          <w:sz w:val="28"/>
-          <w:shd w:val="pct15" w:color="auto" w:fill="FFFFFF"/>
-        </w:rPr>
-        <w:t xml:space="preserve"> </w:t>
-      </w:r>
-      <w:r>
-        <w:rPr>
-          <w:rFonts w:hint="eastAsia"/>
-          <w:i/>
-          <w:sz w:val="28"/>
-          <w:shd w:val="pct15" w:color="auto" w:fill="FFFFFF"/>
-        </w:rPr>
-        <w:t>add   readme.txt</w:t>
-      </w:r>
-    </w:p>
-    <w:p>
-      <w:pPr>
-        <w:pStyle w:val="a3"/>
-        <w:ind w:left="420" w:firstLineChars="0" w:firstLine="0"/>
-        <w:rPr>
-          <w:i/>
-          <w:sz w:val="28"/>
-          <w:shd w:val="pct15" w:color="auto" w:fill="FFFFFF"/>
-        </w:rPr>
-      </w:pPr>
-      <w:proofErr w:type="spellStart"/>
-      <w:proofErr w:type="gramStart"/>
-      <w:r>
-        <w:rPr>
-          <w:i/>
-          <w:sz w:val="28"/>
-          <w:shd w:val="pct15" w:color="auto" w:fill="FFFFFF"/>
-        </w:rPr>
-        <w:t>git</w:t>
-      </w:r>
-      <w:proofErr w:type="spellEnd"/>
-      <w:proofErr w:type="gramEnd"/>
-      <w:r>
-        <w:rPr>
-          <w:rFonts w:hint="eastAsia"/>
-          <w:i/>
-          <w:sz w:val="28"/>
-          <w:shd w:val="pct15" w:color="auto" w:fill="FFFFFF"/>
-        </w:rPr>
-        <w:t xml:space="preserve">  </w:t>
-      </w:r>
-      <w:r>
-        <w:rPr>
-          <w:i/>
-          <w:sz w:val="28"/>
-          <w:shd w:val="pct15" w:color="auto" w:fill="FFFFFF"/>
-        </w:rPr>
-        <w:t xml:space="preserve"> </w:t>
-      </w:r>
-      <w:r>
-        <w:rPr>
-          <w:rFonts w:hint="eastAsia"/>
-          <w:i/>
-          <w:sz w:val="28"/>
-          <w:shd w:val="pct15" w:color="auto" w:fill="FFFFFF"/>
-        </w:rPr>
-        <w:t xml:space="preserve">add   </w:t>
-      </w:r>
-      <w:r>
-        <w:rPr>
-          <w:rFonts w:hint="eastAsia"/>
-          <w:i/>
-          <w:sz w:val="28"/>
-          <w:shd w:val="pct15" w:color="auto" w:fill="FFFFFF"/>
-        </w:rPr>
-        <w:t xml:space="preserve">. </w:t>
-      </w:r>
-    </w:p>
-    <w:p>
-      <w:pPr>
-        <w:pStyle w:val="a3"/>
-        <w:ind w:left="420" w:firstLineChars="0" w:firstLine="0"/>
-        <w:rPr>
-          <w:i/>
-          <w:sz w:val="28"/>
-          <w:shd w:val="pct15" w:color="auto" w:fill="FFFFFF"/>
-        </w:rPr>
-      </w:pPr>
-      <w:r>
-        <w:rPr>
-          <w:i/>
-          <w:color w:val="008080"/>
-          <w:sz w:val="28"/>
-          <w:shd w:val="pct15" w:color="auto" w:fill="FFFFFF"/>
-        </w:rPr>
-        <w:t xml:space="preserve">$ </w:t>
-      </w:r>
-      <w:proofErr w:type="spellStart"/>
-      <w:proofErr w:type="gramStart"/>
-      <w:r>
-        <w:rPr>
-          <w:i/>
-          <w:sz w:val="28"/>
-          <w:shd w:val="pct15" w:color="auto" w:fill="FFFFFF"/>
-        </w:rPr>
-        <w:t>git</w:t>
-      </w:r>
-      <w:proofErr w:type="spellEnd"/>
-      <w:proofErr w:type="gramEnd"/>
-      <w:r>
-        <w:rPr>
-          <w:i/>
-          <w:sz w:val="28"/>
-          <w:shd w:val="pct15" w:color="auto" w:fill="FFFFFF"/>
-        </w:rPr>
-        <w:t xml:space="preserve"> </w:t>
-      </w:r>
-      <w:r>
-        <w:rPr>
-          <w:rFonts w:hint="eastAsia"/>
-          <w:i/>
-          <w:sz w:val="28"/>
-          <w:shd w:val="pct15" w:color="auto" w:fill="FFFFFF"/>
-        </w:rPr>
-        <w:t xml:space="preserve">  commit   </w:t>
-      </w:r>
-      <w:r>
-        <w:rPr>
-          <w:i/>
-          <w:sz w:val="28"/>
-          <w:shd w:val="pct15" w:color="auto" w:fill="FFFFFF"/>
-        </w:rPr>
-        <w:t>–</w:t>
-      </w:r>
-      <w:r>
-        <w:rPr>
-          <w:rFonts w:hint="eastAsia"/>
-          <w:i/>
-          <w:sz w:val="28"/>
-          <w:shd w:val="pct15" w:color="auto" w:fill="FFFFFF"/>
-        </w:rPr>
-        <w:t xml:space="preserve">m   </w:t>
-      </w:r>
-      <w:r>
-        <w:rPr>
-          <w:i/>
-          <w:sz w:val="28"/>
-          <w:shd w:val="pct15" w:color="auto" w:fill="FFFFFF"/>
-        </w:rPr>
-        <w:t>“</w:t>
-      </w:r>
-      <w:r>
-        <w:rPr>
-          <w:rFonts w:hint="eastAsia"/>
-          <w:i/>
-          <w:sz w:val="28"/>
-          <w:shd w:val="pct15" w:color="auto" w:fill="FFFFFF"/>
-        </w:rPr>
-        <w:t>wrote a readme.txt</w:t>
-      </w:r>
-      <w:r>
-        <w:rPr>
-          <w:i/>
-          <w:sz w:val="28"/>
-          <w:shd w:val="pct15" w:color="auto" w:fill="FFFFFF"/>
-        </w:rPr>
-        <w:t>”</w:t>
-      </w:r>
-    </w:p>
-    <w:p>
-      <w:pPr>
-        <w:pStyle w:val="a3"/>
-        <w:ind w:left="420" w:firstLineChars="0" w:firstLine="0"/>
-        <w:jc w:val="center"/>
-        <w:rPr>
-          <w:i/>
-          <w:sz w:val="28"/>
-          <w:shd w:val="pct15" w:color="auto" w:fill="FFFFFF"/>
-        </w:rPr>
-      </w:pPr>
-      <w:r>
-        <w:rPr>
-          <w:noProof/>
-        </w:rPr>
-        <w:drawing>
-          <wp:inline distT="0" distB="0" distL="0" distR="0" wp14:anchorId="00716C27" wp14:editId="59D5478E">
-            <wp:extent cx="3949700" cy="1886212"/>
-            <wp:effectExtent l="0" t="0" r="0" b="0"/>
-            <wp:docPr id="4" name="图片 4"/>
             <wp:cNvGraphicFramePr>
               <a:graphicFrameLocks xmlns:a="http://schemas.openxmlformats.org/drawingml/2006/main" noChangeAspect="1"/>
             </wp:cNvGraphicFramePr>
@@ -798,6 +265,529 @@
                   <pic:spPr>
                     <a:xfrm>
                       <a:off x="0" y="0"/>
+                      <a:ext cx="5274310" cy="1739790"/>
+                    </a:xfrm>
+                    <a:prstGeom prst="rect">
+                      <a:avLst/>
+                    </a:prstGeom>
+                  </pic:spPr>
+                </pic:pic>
+              </a:graphicData>
+            </a:graphic>
+          </wp:inline>
+        </w:drawing>
+      </w:r>
+    </w:p>
+    <w:p>
+      <w:pPr>
+        <w:pStyle w:val="2"/>
+        <w:numPr>
+          <w:ilvl w:val="0"/>
+          <w:numId w:val="3"/>
+        </w:numPr>
+      </w:pPr>
+      <w:r>
+        <w:rPr>
+          <w:rFonts w:hint="eastAsia"/>
+        </w:rPr>
+        <w:t>创建版本库</w:t>
+      </w:r>
+    </w:p>
+    <w:p>
+      <w:pPr>
+        <w:ind w:firstLineChars="250" w:firstLine="525"/>
+        <w:rPr>
+          <w:shd w:val="clear" w:color="auto" w:fill="FFFFFF"/>
+        </w:rPr>
+      </w:pPr>
+      <w:r>
+        <w:rPr>
+          <w:shd w:val="clear" w:color="auto" w:fill="FFFFFF"/>
+        </w:rPr>
+        <w:t>选择一个合适的地方，创建一个空目录</w:t>
+      </w:r>
+      <w:r>
+        <w:rPr>
+          <w:rFonts w:hint="eastAsia"/>
+          <w:shd w:val="clear" w:color="auto" w:fill="FFFFFF"/>
+        </w:rPr>
+        <w:t>，</w:t>
+      </w:r>
+      <w:r>
+        <w:rPr>
+          <w:shd w:val="clear" w:color="auto" w:fill="FFFFFF"/>
+        </w:rPr>
+        <w:t>为了避免遇到各种莫名其妙的问题，</w:t>
+      </w:r>
+      <w:proofErr w:type="gramStart"/>
+      <w:r>
+        <w:rPr>
+          <w:shd w:val="clear" w:color="auto" w:fill="FFFFFF"/>
+        </w:rPr>
+        <w:t>请确保</w:t>
+      </w:r>
+      <w:proofErr w:type="gramEnd"/>
+      <w:r>
+        <w:rPr>
+          <w:shd w:val="clear" w:color="auto" w:fill="FFFFFF"/>
+        </w:rPr>
+        <w:t>目录名（包括父目录）不包含中文</w:t>
+      </w:r>
+    </w:p>
+    <w:p>
+      <w:pPr>
+        <w:ind w:firstLineChars="250" w:firstLine="700"/>
+        <w:rPr>
+          <w:i/>
+          <w:sz w:val="28"/>
+          <w:shd w:val="pct15" w:color="auto" w:fill="FFFFFF"/>
+        </w:rPr>
+      </w:pPr>
+      <w:r>
+        <w:rPr>
+          <w:rFonts w:hint="eastAsia"/>
+          <w:i/>
+          <w:sz w:val="28"/>
+          <w:shd w:val="pct15" w:color="auto" w:fill="FFFFFF"/>
+        </w:rPr>
+        <w:t>$</w:t>
+      </w:r>
+      <w:r>
+        <w:rPr>
+          <w:rFonts w:hint="eastAsia"/>
+          <w:i/>
+          <w:sz w:val="28"/>
+          <w:shd w:val="pct15" w:color="auto" w:fill="FFFFFF"/>
+        </w:rPr>
+        <w:t xml:space="preserve"> </w:t>
+      </w:r>
+      <w:proofErr w:type="spellStart"/>
+      <w:proofErr w:type="gramStart"/>
+      <w:r>
+        <w:rPr>
+          <w:rFonts w:hint="eastAsia"/>
+          <w:i/>
+          <w:sz w:val="28"/>
+          <w:shd w:val="pct15" w:color="auto" w:fill="FFFFFF"/>
+        </w:rPr>
+        <w:t>git</w:t>
+      </w:r>
+      <w:proofErr w:type="spellEnd"/>
+      <w:r>
+        <w:rPr>
+          <w:rFonts w:hint="eastAsia"/>
+          <w:i/>
+          <w:sz w:val="28"/>
+          <w:shd w:val="pct15" w:color="auto" w:fill="FFFFFF"/>
+        </w:rPr>
+        <w:t xml:space="preserve"> </w:t>
+      </w:r>
+      <w:r>
+        <w:rPr>
+          <w:rFonts w:hint="eastAsia"/>
+          <w:i/>
+          <w:sz w:val="28"/>
+          <w:shd w:val="pct15" w:color="auto" w:fill="FFFFFF"/>
+        </w:rPr>
+        <w:t xml:space="preserve"> </w:t>
+      </w:r>
+      <w:proofErr w:type="spellStart"/>
+      <w:r>
+        <w:rPr>
+          <w:rFonts w:hint="eastAsia"/>
+          <w:i/>
+          <w:sz w:val="28"/>
+          <w:shd w:val="pct15" w:color="auto" w:fill="FFFFFF"/>
+        </w:rPr>
+        <w:t>init</w:t>
+      </w:r>
+      <w:proofErr w:type="spellEnd"/>
+      <w:proofErr w:type="gramEnd"/>
+      <w:r>
+        <w:rPr>
+          <w:rFonts w:hint="eastAsia"/>
+          <w:i/>
+          <w:sz w:val="28"/>
+          <w:shd w:val="pct15" w:color="auto" w:fill="FFFFFF"/>
+        </w:rPr>
+        <w:t xml:space="preserve"> </w:t>
+      </w:r>
+      <w:r>
+        <w:rPr>
+          <w:rFonts w:ascii="Consolas" w:hAnsi="Consolas" w:cs="Consolas" w:hint="eastAsia"/>
+          <w:color w:val="DD0055"/>
+          <w:sz w:val="18"/>
+          <w:szCs w:val="18"/>
+          <w:shd w:val="clear" w:color="auto" w:fill="FAFAFA"/>
+        </w:rPr>
+        <w:t xml:space="preserve">            </w:t>
+      </w:r>
+      <w:proofErr w:type="spellStart"/>
+      <w:r>
+        <w:rPr>
+          <w:i/>
+          <w:sz w:val="28"/>
+          <w:shd w:val="pct15" w:color="auto" w:fill="FFFFFF"/>
+        </w:rPr>
+        <w:t>ls</w:t>
+      </w:r>
+      <w:proofErr w:type="spellEnd"/>
+      <w:r>
+        <w:rPr>
+          <w:i/>
+          <w:sz w:val="28"/>
+          <w:shd w:val="pct15" w:color="auto" w:fill="FFFFFF"/>
+        </w:rPr>
+        <w:t xml:space="preserve"> –ah</w:t>
+      </w:r>
+      <w:r>
+        <w:rPr>
+          <w:rFonts w:hint="eastAsia"/>
+          <w:i/>
+          <w:sz w:val="28"/>
+          <w:shd w:val="pct15" w:color="auto" w:fill="FFFFFF"/>
+        </w:rPr>
+        <w:t xml:space="preserve">  </w:t>
+      </w:r>
+      <w:r>
+        <w:rPr>
+          <w:rFonts w:ascii="Consolas" w:hAnsi="Consolas" w:cs="Consolas" w:hint="eastAsia"/>
+          <w:color w:val="DD0055"/>
+          <w:sz w:val="18"/>
+          <w:szCs w:val="18"/>
+          <w:shd w:val="clear" w:color="auto" w:fill="FAFAFA"/>
+        </w:rPr>
+        <w:t xml:space="preserve">            </w:t>
+      </w:r>
+      <w:r>
+        <w:rPr>
+          <w:rFonts w:hint="eastAsia"/>
+          <w:i/>
+          <w:sz w:val="28"/>
+          <w:shd w:val="pct15" w:color="auto" w:fill="FFFFFF"/>
+        </w:rPr>
+        <w:t xml:space="preserve"> </w:t>
+      </w:r>
+      <w:proofErr w:type="spellStart"/>
+      <w:r>
+        <w:rPr>
+          <w:rFonts w:hint="eastAsia"/>
+          <w:i/>
+          <w:sz w:val="28"/>
+          <w:shd w:val="pct15" w:color="auto" w:fill="FFFFFF"/>
+        </w:rPr>
+        <w:t>dir</w:t>
+      </w:r>
+      <w:proofErr w:type="spellEnd"/>
+      <w:r>
+        <w:rPr>
+          <w:rFonts w:hint="eastAsia"/>
+          <w:i/>
+          <w:sz w:val="28"/>
+          <w:shd w:val="pct15" w:color="auto" w:fill="FFFFFF"/>
+        </w:rPr>
+        <w:t xml:space="preserve"> /a</w:t>
+      </w:r>
+    </w:p>
+    <w:p>
+      <w:pPr>
+        <w:ind w:firstLineChars="250" w:firstLine="525"/>
+        <w:jc w:val="center"/>
+        <w:rPr>
+          <w:shd w:val="clear" w:color="auto" w:fill="FFFFFF"/>
+        </w:rPr>
+      </w:pPr>
+      <w:r>
+        <w:rPr>
+          <w:noProof/>
+        </w:rPr>
+        <w:drawing>
+          <wp:inline distT="0" distB="0" distL="0" distR="0" wp14:anchorId="0396F069" wp14:editId="28886DA6">
+            <wp:extent cx="2959100" cy="2152540"/>
+            <wp:effectExtent l="0" t="0" r="0" b="635"/>
+            <wp:docPr id="3" name="图片 3"/>
+            <wp:cNvGraphicFramePr>
+              <a:graphicFrameLocks xmlns:a="http://schemas.openxmlformats.org/drawingml/2006/main" noChangeAspect="1"/>
+            </wp:cNvGraphicFramePr>
+            <a:graphic xmlns:a="http://schemas.openxmlformats.org/drawingml/2006/main">
+              <a:graphicData uri="http://schemas.openxmlformats.org/drawingml/2006/picture">
+                <pic:pic xmlns:pic="http://schemas.openxmlformats.org/drawingml/2006/picture">
+                  <pic:nvPicPr>
+                    <pic:cNvPr id="0" name=""/>
+                    <pic:cNvPicPr/>
+                  </pic:nvPicPr>
+                  <pic:blipFill>
+                    <a:blip r:embed="rId12"/>
+                    <a:stretch>
+                      <a:fillRect/>
+                    </a:stretch>
+                  </pic:blipFill>
+                  <pic:spPr>
+                    <a:xfrm>
+                      <a:off x="0" y="0"/>
+                      <a:ext cx="2960098" cy="2153266"/>
+                    </a:xfrm>
+                    <a:prstGeom prst="rect">
+                      <a:avLst/>
+                    </a:prstGeom>
+                  </pic:spPr>
+                </pic:pic>
+              </a:graphicData>
+            </a:graphic>
+          </wp:inline>
+        </w:drawing>
+      </w:r>
+    </w:p>
+    <w:p>
+      <w:pPr>
+        <w:pStyle w:val="2"/>
+        <w:numPr>
+          <w:ilvl w:val="0"/>
+          <w:numId w:val="3"/>
+        </w:numPr>
+      </w:pPr>
+      <w:r>
+        <w:lastRenderedPageBreak/>
+        <w:t>把文件添加到版本库</w:t>
+      </w:r>
+    </w:p>
+    <w:p>
+      <w:pPr>
+        <w:pStyle w:val="a3"/>
+        <w:ind w:left="420" w:firstLineChars="0" w:firstLine="0"/>
+        <w:rPr>
+          <w:i/>
+          <w:sz w:val="28"/>
+          <w:shd w:val="pct15" w:color="auto" w:fill="FFFFFF"/>
+        </w:rPr>
+      </w:pPr>
+      <w:r>
+        <w:rPr>
+          <w:i/>
+          <w:color w:val="008080"/>
+          <w:sz w:val="28"/>
+          <w:shd w:val="pct15" w:color="auto" w:fill="FFFFFF"/>
+        </w:rPr>
+        <w:t xml:space="preserve">$ </w:t>
+      </w:r>
+      <w:proofErr w:type="spellStart"/>
+      <w:proofErr w:type="gramStart"/>
+      <w:r>
+        <w:rPr>
+          <w:i/>
+          <w:sz w:val="28"/>
+          <w:shd w:val="pct15" w:color="auto" w:fill="FFFFFF"/>
+        </w:rPr>
+        <w:t>git</w:t>
+      </w:r>
+      <w:proofErr w:type="spellEnd"/>
+      <w:proofErr w:type="gramEnd"/>
+      <w:r>
+        <w:rPr>
+          <w:rFonts w:hint="eastAsia"/>
+          <w:i/>
+          <w:sz w:val="28"/>
+          <w:shd w:val="pct15" w:color="auto" w:fill="FFFFFF"/>
+        </w:rPr>
+        <w:t xml:space="preserve">  </w:t>
+      </w:r>
+      <w:r>
+        <w:rPr>
+          <w:i/>
+          <w:sz w:val="28"/>
+          <w:shd w:val="pct15" w:color="auto" w:fill="FFFFFF"/>
+        </w:rPr>
+        <w:t xml:space="preserve"> </w:t>
+      </w:r>
+      <w:r>
+        <w:rPr>
+          <w:rFonts w:hint="eastAsia"/>
+          <w:i/>
+          <w:sz w:val="28"/>
+          <w:shd w:val="pct15" w:color="auto" w:fill="FFFFFF"/>
+        </w:rPr>
+        <w:t>add   readme.txt</w:t>
+      </w:r>
+    </w:p>
+    <w:p>
+      <w:pPr>
+        <w:pStyle w:val="a3"/>
+        <w:ind w:left="420" w:firstLineChars="0" w:firstLine="0"/>
+        <w:rPr>
+          <w:i/>
+          <w:sz w:val="28"/>
+          <w:shd w:val="pct15" w:color="auto" w:fill="FFFFFF"/>
+        </w:rPr>
+      </w:pPr>
+      <w:proofErr w:type="spellStart"/>
+      <w:proofErr w:type="gramStart"/>
+      <w:r>
+        <w:rPr>
+          <w:i/>
+          <w:sz w:val="28"/>
+          <w:shd w:val="pct15" w:color="auto" w:fill="FFFFFF"/>
+        </w:rPr>
+        <w:t>git</w:t>
+      </w:r>
+      <w:proofErr w:type="spellEnd"/>
+      <w:proofErr w:type="gramEnd"/>
+      <w:r>
+        <w:rPr>
+          <w:rFonts w:hint="eastAsia"/>
+          <w:i/>
+          <w:sz w:val="28"/>
+          <w:shd w:val="pct15" w:color="auto" w:fill="FFFFFF"/>
+        </w:rPr>
+        <w:t xml:space="preserve">  </w:t>
+      </w:r>
+      <w:r>
+        <w:rPr>
+          <w:i/>
+          <w:sz w:val="28"/>
+          <w:shd w:val="pct15" w:color="auto" w:fill="FFFFFF"/>
+        </w:rPr>
+        <w:t xml:space="preserve"> </w:t>
+      </w:r>
+      <w:r>
+        <w:rPr>
+          <w:rFonts w:hint="eastAsia"/>
+          <w:i/>
+          <w:sz w:val="28"/>
+          <w:shd w:val="pct15" w:color="auto" w:fill="FFFFFF"/>
+        </w:rPr>
+        <w:t xml:space="preserve">add   . </w:t>
+      </w:r>
+    </w:p>
+    <w:p>
+      <w:pPr>
+        <w:pStyle w:val="a3"/>
+        <w:ind w:left="420" w:firstLineChars="0" w:firstLine="0"/>
+        <w:rPr>
+          <w:i/>
+          <w:sz w:val="28"/>
+          <w:shd w:val="pct15" w:color="auto" w:fill="FFFFFF"/>
+        </w:rPr>
+      </w:pPr>
+      <w:r>
+        <w:rPr>
+          <w:i/>
+          <w:color w:val="008080"/>
+          <w:sz w:val="28"/>
+          <w:shd w:val="pct15" w:color="auto" w:fill="FFFFFF"/>
+        </w:rPr>
+        <w:t xml:space="preserve">$ </w:t>
+      </w:r>
+      <w:proofErr w:type="spellStart"/>
+      <w:proofErr w:type="gramStart"/>
+      <w:r>
+        <w:rPr>
+          <w:i/>
+          <w:sz w:val="28"/>
+          <w:shd w:val="pct15" w:color="auto" w:fill="FFFFFF"/>
+        </w:rPr>
+        <w:t>git</w:t>
+      </w:r>
+      <w:proofErr w:type="spellEnd"/>
+      <w:proofErr w:type="gramEnd"/>
+      <w:r>
+        <w:rPr>
+          <w:i/>
+          <w:sz w:val="28"/>
+          <w:shd w:val="pct15" w:color="auto" w:fill="FFFFFF"/>
+        </w:rPr>
+        <w:t xml:space="preserve"> </w:t>
+      </w:r>
+      <w:r>
+        <w:rPr>
+          <w:rFonts w:hint="eastAsia"/>
+          <w:i/>
+          <w:sz w:val="28"/>
+          <w:shd w:val="pct15" w:color="auto" w:fill="FFFFFF"/>
+        </w:rPr>
+        <w:t xml:space="preserve">  commit   </w:t>
+      </w:r>
+      <w:r>
+        <w:rPr>
+          <w:i/>
+          <w:sz w:val="28"/>
+          <w:shd w:val="pct15" w:color="auto" w:fill="FFFFFF"/>
+        </w:rPr>
+        <w:t>–</w:t>
+      </w:r>
+      <w:r>
+        <w:rPr>
+          <w:rFonts w:hint="eastAsia"/>
+          <w:i/>
+          <w:sz w:val="28"/>
+          <w:shd w:val="pct15" w:color="auto" w:fill="FFFFFF"/>
+        </w:rPr>
+        <w:t xml:space="preserve">m   </w:t>
+      </w:r>
+      <w:r>
+        <w:rPr>
+          <w:i/>
+          <w:sz w:val="28"/>
+          <w:shd w:val="pct15" w:color="auto" w:fill="FFFFFF"/>
+        </w:rPr>
+        <w:t>“</w:t>
+      </w:r>
+      <w:r>
+        <w:rPr>
+          <w:rFonts w:hint="eastAsia"/>
+          <w:i/>
+          <w:sz w:val="28"/>
+          <w:shd w:val="pct15" w:color="auto" w:fill="FFFFFF"/>
+        </w:rPr>
+        <w:t>wrote a readme.txt</w:t>
+      </w:r>
+      <w:r>
+        <w:rPr>
+          <w:i/>
+          <w:sz w:val="28"/>
+          <w:shd w:val="pct15" w:color="auto" w:fill="FFFFFF"/>
+        </w:rPr>
+        <w:t>”</w:t>
+      </w:r>
+    </w:p>
+    <w:p>
+      <w:pPr>
+        <w:pStyle w:val="a3"/>
+        <w:ind w:left="420" w:firstLineChars="0" w:firstLine="0"/>
+        <w:jc w:val="center"/>
+        <w:rPr>
+          <w:i/>
+          <w:sz w:val="28"/>
+          <w:shd w:val="pct15" w:color="auto" w:fill="FFFFFF"/>
+        </w:rPr>
+      </w:pPr>
+      <w:r>
+        <w:rPr>
+          <w:noProof/>
+        </w:rPr>
+        <w:drawing>
+          <wp:inline distT="0" distB="0" distL="0" distR="0" wp14:anchorId="00716C27" wp14:editId="59D5478E">
+            <wp:extent cx="3949700" cy="1886212"/>
+            <wp:effectExtent l="0" t="0" r="0" b="0"/>
+            <wp:docPr id="4" name="图片 4"/>
+            <wp:cNvGraphicFramePr>
+              <a:graphicFrameLocks xmlns:a="http://schemas.openxmlformats.org/drawingml/2006/main" noChangeAspect="1"/>
+            </wp:cNvGraphicFramePr>
+            <a:graphic xmlns:a="http://schemas.openxmlformats.org/drawingml/2006/main">
+              <a:graphicData uri="http://schemas.openxmlformats.org/drawingml/2006/picture">
+                <pic:pic xmlns:pic="http://schemas.openxmlformats.org/drawingml/2006/picture">
+                  <pic:nvPicPr>
+                    <pic:cNvPr id="0" name=""/>
+                    <pic:cNvPicPr/>
+                  </pic:nvPicPr>
+                  <pic:blipFill>
+                    <a:blip r:embed="rId13"/>
+                    <a:stretch>
+                      <a:fillRect/>
+                    </a:stretch>
+                  </pic:blipFill>
+                  <pic:spPr>
+                    <a:xfrm>
+                      <a:off x="0" y="0"/>
                       <a:ext cx="3947799" cy="1885304"/>
                     </a:xfrm>
                     <a:prstGeom prst="rect">
@@ -853,7 +843,7 @@
                     </pic:cNvPicPr>
                   </pic:nvPicPr>
                   <pic:blipFill>
-                    <a:blip r:embed="rId12">
+                    <a:blip r:embed="rId14">
                       <a:extLst>
                         <a:ext uri="{28A0092B-C50C-407E-A947-70E740481C1C}">
                           <a14:useLocalDpi xmlns:a14="http://schemas.microsoft.com/office/drawing/2010/main" val="0"/>
@@ -1070,7 +1060,7 @@
         </w:rPr>
         <w:t>“</w:t>
       </w:r>
-      <w:hyperlink r:id="rId13" w:history="1">
+      <w:hyperlink r:id="rId15" w:history="1">
         <w:r>
           <w:rPr>
             <w:rStyle w:val="a4"/>
@@ -1254,7 +1244,7 @@
         </w:rPr>
         <w:t xml:space="preserve">  remote  add  origin  </w:t>
       </w:r>
-      <w:hyperlink r:id="rId14" w:history="1">
+      <w:hyperlink r:id="rId16" w:history="1">
         <w:r>
           <w:rPr>
             <w:rStyle w:val="a4"/>
@@ -1444,7 +1434,6 @@
         <w:pStyle w:val="a3"/>
         <w:ind w:left="420" w:firstLineChars="0" w:firstLine="0"/>
         <w:rPr>
-          <w:rFonts w:hint="eastAsia"/>
           <w:i/>
           <w:color w:val="444444"/>
           <w:sz w:val="28"/>
@@ -1567,7 +1556,6 @@
       <w:pPr>
         <w:pStyle w:val="3"/>
         <w:rPr>
-          <w:rFonts w:hint="eastAsia"/>
           <w:color w:val="444444"/>
         </w:rPr>
       </w:pPr>
@@ -1600,21 +1588,18 @@
         </w:rPr>
         <w:t>仓库地址</w:t>
       </w:r>
-      <w:bookmarkStart w:id="0" w:name="_GoBack"/>
-      <w:bookmarkEnd w:id="0"/>
     </w:p>
     <w:p>
       <w:pPr>
         <w:pStyle w:val="a3"/>
         <w:ind w:left="420" w:firstLineChars="0" w:firstLine="0"/>
         <w:rPr>
-          <w:rFonts w:hint="eastAsia"/>
-          <w:i/>
-          <w:sz w:val="28"/>
-          <w:shd w:val="pct15" w:color="auto" w:fill="FFFFFF"/>
-        </w:rPr>
-      </w:pPr>
-      <w:hyperlink r:id="rId15" w:history="1">
+          <w:i/>
+          <w:sz w:val="28"/>
+          <w:shd w:val="pct15" w:color="auto" w:fill="FFFFFF"/>
+        </w:rPr>
+      </w:pPr>
+      <w:hyperlink r:id="rId17" w:history="1">
         <w:r>
           <w:rPr>
             <w:rStyle w:val="a4"/>
@@ -1632,10 +1617,9 @@
         <w:ind w:left="420" w:firstLineChars="0" w:firstLine="0"/>
         <w:rPr>
           <w:rStyle w:val="a4"/>
-          <w:rFonts w:hint="eastAsia"/>
-        </w:rPr>
-      </w:pPr>
-      <w:hyperlink r:id="rId16" w:history="1">
+        </w:rPr>
+      </w:pPr>
+      <w:hyperlink r:id="rId18" w:history="1">
         <w:r>
           <w:rPr>
             <w:rStyle w:val="a4"/>
@@ -1651,7 +1635,6 @@
       <w:pPr>
         <w:pStyle w:val="3"/>
         <w:rPr>
-          <w:rFonts w:hint="eastAsia"/>
           <w:color w:val="444444"/>
         </w:rPr>
       </w:pPr>
@@ -1660,21 +1643,7 @@
           <w:rFonts w:hint="eastAsia"/>
           <w:shd w:val="pct15" w:color="auto" w:fill="FFFFFF"/>
         </w:rPr>
-        <w:t>7.</w:t>
-      </w:r>
-      <w:r>
-        <w:rPr>
-          <w:rFonts w:hint="eastAsia"/>
-          <w:shd w:val="pct15" w:color="auto" w:fill="FFFFFF"/>
-        </w:rPr>
-        <w:t>2</w:t>
-      </w:r>
-      <w:r>
-        <w:rPr>
-          <w:rFonts w:hint="eastAsia"/>
-          <w:shd w:val="pct15" w:color="auto" w:fill="FFFFFF"/>
-        </w:rPr>
-        <w:t xml:space="preserve"> </w:t>
+        <w:t xml:space="preserve">7.2 </w:t>
       </w:r>
       <w:proofErr w:type="spellStart"/>
       <w:r>
@@ -1688,14 +1657,7 @@
           <w:rFonts w:hint="eastAsia"/>
           <w:shd w:val="pct15" w:color="auto" w:fill="FFFFFF"/>
         </w:rPr>
-        <w:t>it</w:t>
-      </w:r>
-      <w:r>
-        <w:rPr>
-          <w:rFonts w:hint="eastAsia"/>
-          <w:shd w:val="pct15" w:color="auto" w:fill="FFFFFF"/>
-        </w:rPr>
-        <w:t>tee</w:t>
+        <w:t>ittee</w:t>
       </w:r>
       <w:proofErr w:type="spellEnd"/>
       <w:r>
@@ -1711,13 +1673,12 @@
         <w:pStyle w:val="a3"/>
         <w:ind w:left="420" w:firstLineChars="0" w:firstLine="0"/>
         <w:rPr>
-          <w:rFonts w:hint="eastAsia"/>
-          <w:i/>
-          <w:sz w:val="28"/>
-          <w:shd w:val="pct15" w:color="auto" w:fill="FFFFFF"/>
-        </w:rPr>
-      </w:pPr>
-      <w:hyperlink r:id="rId17" w:history="1">
+          <w:i/>
+          <w:sz w:val="28"/>
+          <w:shd w:val="pct15" w:color="auto" w:fill="FFFFFF"/>
+        </w:rPr>
+      </w:pPr>
+      <w:hyperlink r:id="rId19" w:history="1">
         <w:r>
           <w:rPr>
             <w:rStyle w:val="a4"/>
@@ -1735,7 +1696,7 @@
             <w:sz w:val="28"/>
             <w:shd w:val="pct15" w:color="auto" w:fill="FFFFFF"/>
           </w:rPr>
-          <w:t>tee</w:t>
+          <w:t>ee</w:t>
         </w:r>
         <w:r>
           <w:rPr>
@@ -1772,7 +1733,6 @@
         <w:pStyle w:val="a3"/>
         <w:ind w:left="420" w:firstLineChars="0" w:firstLine="0"/>
         <w:rPr>
-          <w:rFonts w:hint="eastAsia"/>
           <w:i/>
           <w:sz w:val="28"/>
           <w:shd w:val="pct15" w:color="auto" w:fill="FFFFFF"/>
@@ -1827,15 +1787,7 @@
           <w:sz w:val="28"/>
           <w:shd w:val="pct15" w:color="auto" w:fill="FFFFFF"/>
         </w:rPr>
-        <w:t>plane.gi</w:t>
-      </w:r>
-      <w:r>
-        <w:rPr>
-          <w:i/>
-          <w:sz w:val="28"/>
-          <w:shd w:val="pct15" w:color="auto" w:fill="FFFFFF"/>
-        </w:rPr>
-        <w:t>t</w:t>
+        <w:t>plane.git</w:t>
       </w:r>
       <w:proofErr w:type="spellEnd"/>
     </w:p>
@@ -1844,12 +1796,13 @@
         <w:pStyle w:val="a3"/>
         <w:ind w:left="420" w:firstLineChars="0" w:firstLine="0"/>
         <w:rPr>
-          <w:rFonts w:hint="eastAsia"/>
-          <w:i/>
-          <w:sz w:val="28"/>
-          <w:shd w:val="pct15" w:color="auto" w:fill="FFFFFF"/>
-        </w:rPr>
-      </w:pPr>
+          <w:i/>
+          <w:sz w:val="28"/>
+          <w:shd w:val="pct15" w:color="auto" w:fill="FFFFFF"/>
+        </w:rPr>
+      </w:pPr>
+      <w:bookmarkStart w:id="0" w:name="_GoBack"/>
+      <w:bookmarkEnd w:id="0"/>
     </w:p>
     <w:p>
       <w:pPr>
@@ -1970,6 +1923,44 @@
     </w:sectPr>
   </w:body>
 </w:document>
+</file>
+
+<file path=word/endnotes.xml><?xml version="1.0" encoding="utf-8"?>
+<w:endnotes xmlns:wpc="http://schemas.microsoft.com/office/word/2010/wordprocessingCanvas" xmlns:mc="http://schemas.openxmlformats.org/markup-compatibility/2006" xmlns:o="urn:schemas-microsoft-com:office:office" xmlns:r="http://schemas.openxmlformats.org/officeDocument/2006/relationships" xmlns:m="http://schemas.openxmlformats.org/officeDocument/2006/math" xmlns:v="urn:schemas-microsoft-com:vml" xmlns:wp14="http://schemas.microsoft.com/office/word/2010/wordprocessingDrawing" xmlns:wp="http://schemas.openxmlformats.org/drawingml/2006/wordprocessingDrawing" xmlns:w10="urn:schemas-microsoft-com:office:word" xmlns:w="http://schemas.openxmlformats.org/wordprocessingml/2006/main" xmlns:w14="http://schemas.microsoft.com/office/word/2010/wordml" xmlns:wpg="http://schemas.microsoft.com/office/word/2010/wordprocessingGroup" xmlns:wpi="http://schemas.microsoft.com/office/word/2010/wordprocessingInk" xmlns:wne="http://schemas.microsoft.com/office/word/2006/wordml" xmlns:wps="http://schemas.microsoft.com/office/word/2010/wordprocessingShape" mc:Ignorable="w14 wp14">
+  <w:endnote w:type="separator" w:id="-1">
+    <w:p>
+      <w:r>
+        <w:separator/>
+      </w:r>
+    </w:p>
+  </w:endnote>
+  <w:endnote w:type="continuationSeparator" w:id="0">
+    <w:p>
+      <w:r>
+        <w:continuationSeparator/>
+      </w:r>
+    </w:p>
+  </w:endnote>
+</w:endnotes>
+</file>
+
+<file path=word/footnotes.xml><?xml version="1.0" encoding="utf-8"?>
+<w:footnotes xmlns:wpc="http://schemas.microsoft.com/office/word/2010/wordprocessingCanvas" xmlns:mc="http://schemas.openxmlformats.org/markup-compatibility/2006" xmlns:o="urn:schemas-microsoft-com:office:office" xmlns:r="http://schemas.openxmlformats.org/officeDocument/2006/relationships" xmlns:m="http://schemas.openxmlformats.org/officeDocument/2006/math" xmlns:v="urn:schemas-microsoft-com:vml" xmlns:wp14="http://schemas.microsoft.com/office/word/2010/wordprocessingDrawing" xmlns:wp="http://schemas.openxmlformats.org/drawingml/2006/wordprocessingDrawing" xmlns:w10="urn:schemas-microsoft-com:office:word" xmlns:w="http://schemas.openxmlformats.org/wordprocessingml/2006/main" xmlns:w14="http://schemas.microsoft.com/office/word/2010/wordml" xmlns:wpg="http://schemas.microsoft.com/office/word/2010/wordprocessingGroup" xmlns:wpi="http://schemas.microsoft.com/office/word/2010/wordprocessingInk" xmlns:wne="http://schemas.microsoft.com/office/word/2006/wordml" xmlns:wps="http://schemas.microsoft.com/office/word/2010/wordprocessingShape" mc:Ignorable="w14 wp14">
+  <w:footnote w:type="separator" w:id="-1">
+    <w:p>
+      <w:r>
+        <w:separator/>
+      </w:r>
+    </w:p>
+  </w:footnote>
+  <w:footnote w:type="continuationSeparator" w:id="0">
+    <w:p>
+      <w:r>
+        <w:continuationSeparator/>
+      </w:r>
+    </w:p>
+  </w:footnote>
+</w:footnotes>
 </file>
 
 <file path=word/numbering.xml><?xml version="1.0" encoding="utf-8"?>
@@ -2619,6 +2610,7 @@
   <w:style w:type="character" w:default="1" w:styleId="a0">
     <w:name w:val="Default Paragraph Font"/>
     <w:uiPriority w:val="1"/>
+    <w:semiHidden/>
     <w:unhideWhenUsed/>
   </w:style>
   <w:style w:type="table" w:default="1" w:styleId="a1">
@@ -2812,6 +2804,71 @@
     <w:name w:val="symbol"/>
     <w:basedOn w:val="a0"/>
     <w:rsid w:val="008810C2"/>
+  </w:style>
+  <w:style w:type="paragraph" w:styleId="a6">
+    <w:name w:val="header"/>
+    <w:basedOn w:val="a"/>
+    <w:link w:val="Char0"/>
+    <w:uiPriority w:val="99"/>
+    <w:unhideWhenUsed/>
+    <w:rsid w:val="003653F8"/>
+    <w:pPr>
+      <w:pBdr>
+        <w:bottom w:val="single" w:sz="6" w:space="1" w:color="auto"/>
+      </w:pBdr>
+      <w:tabs>
+        <w:tab w:val="center" w:pos="4153"/>
+        <w:tab w:val="right" w:pos="8306"/>
+      </w:tabs>
+      <w:snapToGrid w:val="0"/>
+      <w:jc w:val="center"/>
+    </w:pPr>
+    <w:rPr>
+      <w:sz w:val="18"/>
+      <w:szCs w:val="18"/>
+    </w:rPr>
+  </w:style>
+  <w:style w:type="character" w:customStyle="1" w:styleId="Char0">
+    <w:name w:val="页眉 Char"/>
+    <w:basedOn w:val="a0"/>
+    <w:link w:val="a6"/>
+    <w:uiPriority w:val="99"/>
+    <w:rsid w:val="003653F8"/>
+    <w:rPr>
+      <w:sz w:val="18"/>
+      <w:szCs w:val="18"/>
+    </w:rPr>
+  </w:style>
+  <w:style w:type="paragraph" w:styleId="a7">
+    <w:name w:val="footer"/>
+    <w:basedOn w:val="a"/>
+    <w:link w:val="Char1"/>
+    <w:uiPriority w:val="99"/>
+    <w:unhideWhenUsed/>
+    <w:rsid w:val="003653F8"/>
+    <w:pPr>
+      <w:tabs>
+        <w:tab w:val="center" w:pos="4153"/>
+        <w:tab w:val="right" w:pos="8306"/>
+      </w:tabs>
+      <w:snapToGrid w:val="0"/>
+      <w:jc w:val="left"/>
+    </w:pPr>
+    <w:rPr>
+      <w:sz w:val="18"/>
+      <w:szCs w:val="18"/>
+    </w:rPr>
+  </w:style>
+  <w:style w:type="character" w:customStyle="1" w:styleId="Char1">
+    <w:name w:val="页脚 Char"/>
+    <w:basedOn w:val="a0"/>
+    <w:link w:val="a7"/>
+    <w:uiPriority w:val="99"/>
+    <w:rsid w:val="003653F8"/>
+    <w:rPr>
+      <w:sz w:val="18"/>
+      <w:szCs w:val="18"/>
+    </w:rPr>
   </w:style>
 </w:styles>
 </file>
@@ -3047,6 +3104,7 @@
   <w:style w:type="character" w:default="1" w:styleId="a0">
     <w:name w:val="Default Paragraph Font"/>
     <w:uiPriority w:val="1"/>
+    <w:semiHidden/>
     <w:unhideWhenUsed/>
   </w:style>
   <w:style w:type="table" w:default="1" w:styleId="a1">
@@ -3240,6 +3298,71 @@
     <w:name w:val="symbol"/>
     <w:basedOn w:val="a0"/>
     <w:rsid w:val="008810C2"/>
+  </w:style>
+  <w:style w:type="paragraph" w:styleId="a6">
+    <w:name w:val="header"/>
+    <w:basedOn w:val="a"/>
+    <w:link w:val="Char0"/>
+    <w:uiPriority w:val="99"/>
+    <w:unhideWhenUsed/>
+    <w:rsid w:val="003653F8"/>
+    <w:pPr>
+      <w:pBdr>
+        <w:bottom w:val="single" w:sz="6" w:space="1" w:color="auto"/>
+      </w:pBdr>
+      <w:tabs>
+        <w:tab w:val="center" w:pos="4153"/>
+        <w:tab w:val="right" w:pos="8306"/>
+      </w:tabs>
+      <w:snapToGrid w:val="0"/>
+      <w:jc w:val="center"/>
+    </w:pPr>
+    <w:rPr>
+      <w:sz w:val="18"/>
+      <w:szCs w:val="18"/>
+    </w:rPr>
+  </w:style>
+  <w:style w:type="character" w:customStyle="1" w:styleId="Char0">
+    <w:name w:val="页眉 Char"/>
+    <w:basedOn w:val="a0"/>
+    <w:link w:val="a6"/>
+    <w:uiPriority w:val="99"/>
+    <w:rsid w:val="003653F8"/>
+    <w:rPr>
+      <w:sz w:val="18"/>
+      <w:szCs w:val="18"/>
+    </w:rPr>
+  </w:style>
+  <w:style w:type="paragraph" w:styleId="a7">
+    <w:name w:val="footer"/>
+    <w:basedOn w:val="a"/>
+    <w:link w:val="Char1"/>
+    <w:uiPriority w:val="99"/>
+    <w:unhideWhenUsed/>
+    <w:rsid w:val="003653F8"/>
+    <w:pPr>
+      <w:tabs>
+        <w:tab w:val="center" w:pos="4153"/>
+        <w:tab w:val="right" w:pos="8306"/>
+      </w:tabs>
+      <w:snapToGrid w:val="0"/>
+      <w:jc w:val="left"/>
+    </w:pPr>
+    <w:rPr>
+      <w:sz w:val="18"/>
+      <w:szCs w:val="18"/>
+    </w:rPr>
+  </w:style>
+  <w:style w:type="character" w:customStyle="1" w:styleId="Char1">
+    <w:name w:val="页脚 Char"/>
+    <w:basedOn w:val="a0"/>
+    <w:link w:val="a7"/>
+    <w:uiPriority w:val="99"/>
+    <w:rsid w:val="003653F8"/>
+    <w:rPr>
+      <w:sz w:val="18"/>
+      <w:szCs w:val="18"/>
+    </w:rPr>
   </w:style>
 </w:styles>
 </file>
@@ -3534,7 +3657,7 @@
 </file>
 
 <file path=customXml/itemProps1.xml><?xml version="1.0" encoding="utf-8"?>
-<ds:datastoreItem xmlns:ds="http://schemas.openxmlformats.org/officeDocument/2006/customXml" ds:itemID="{07723C73-4E98-4B12-BFEE-2422FD7D95EB}">
+<ds:datastoreItem xmlns:ds="http://schemas.openxmlformats.org/officeDocument/2006/customXml" ds:itemID="{32575C5D-20E6-4455-9025-832DB8F5F691}">
   <ds:schemaRefs>
     <ds:schemaRef ds:uri="http://schemas.openxmlformats.org/officeDocument/2006/bibliography"/>
   </ds:schemaRefs>
